--- a/project 1.docx
+++ b/project 1.docx
@@ -4,17 +4,23 @@
   <w:body>
     <w:p>
       <w:pPr>
-        <w:rPr>
-          <w:sz w:val="28"/>
-          <w:szCs w:val="28"/>
-        </w:rPr>
-      </w:pPr>
-      <w:r>
-        <w:rPr>
-          <w:sz w:val="28"/>
-          <w:szCs w:val="28"/>
-        </w:rPr>
-        <w:t>Q</w:t>
+        <w:pStyle w:val="Default"/>
+      </w:pPr>
+    </w:p>
+    <w:p>
+      <w:pPr>
+        <w:pStyle w:val="Default"/>
+        <w:rPr>
+          <w:sz w:val="28"/>
+          <w:szCs w:val="28"/>
+        </w:rPr>
+      </w:pPr>
+      <w:r>
+        <w:rPr>
+          <w:sz w:val="28"/>
+          <w:szCs w:val="28"/>
+        </w:rPr>
+        <w:t xml:space="preserve">Q </w:t>
       </w:r>
       <w:proofErr w:type="gramStart"/>
       <w:r>
@@ -22,7 +28,7 @@
           <w:sz w:val="28"/>
           <w:szCs w:val="28"/>
         </w:rPr>
-        <w:t>1 .</w:t>
+        <w:t>4.What</w:t>
       </w:r>
       <w:proofErr w:type="gramEnd"/>
       <w:r>
@@ -30,1285 +36,1051 @@
           <w:sz w:val="28"/>
           <w:szCs w:val="28"/>
         </w:rPr>
-        <w:t xml:space="preserve"> What is </w:t>
-      </w:r>
-      <w:proofErr w:type="gramStart"/>
-      <w:r>
-        <w:rPr>
-          <w:sz w:val="28"/>
-          <w:szCs w:val="28"/>
-        </w:rPr>
-        <w:t>software ?</w:t>
-      </w:r>
-      <w:proofErr w:type="gramEnd"/>
-      <w:r>
-        <w:rPr>
-          <w:sz w:val="28"/>
-          <w:szCs w:val="28"/>
-        </w:rPr>
-        <w:t xml:space="preserve"> what is software engineering?</w:t>
-      </w:r>
-    </w:p>
-    <w:p>
-      <w:pPr>
+        <w:t xml:space="preserve"> is DFD? Create a DFD diagram on Flipkart </w:t>
+      </w:r>
+    </w:p>
+    <w:p>
+      <w:pPr>
+        <w:pStyle w:val="Default"/>
+        <w:rPr>
+          <w:sz w:val="28"/>
+          <w:szCs w:val="28"/>
+        </w:rPr>
+      </w:pPr>
+      <w:r>
+        <w:rPr>
+          <w:sz w:val="28"/>
+          <w:szCs w:val="28"/>
+        </w:rPr>
+        <w:t xml:space="preserve">Ans. </w:t>
+      </w:r>
+      <w:r>
         <w:rPr>
           <w:b/>
           <w:bCs/>
           <w:sz w:val="28"/>
           <w:szCs w:val="28"/>
         </w:rPr>
-      </w:pPr>
-      <w:r>
-        <w:rPr>
-          <w:sz w:val="28"/>
-          <w:szCs w:val="28"/>
-        </w:rPr>
-        <w:t xml:space="preserve">ANS. </w:t>
-      </w:r>
-      <w:r>
-        <w:rPr>
-          <w:sz w:val="28"/>
-          <w:szCs w:val="28"/>
-        </w:rPr>
-        <w:t>Software is a set of instructions, data or programs used to operate computers and execute specific tasks. It is the opposite of hardware, which describes the physical aspects of a computer. Software is a generic term used to refer to applications, </w:t>
-      </w:r>
-      <w:hyperlink r:id="rId5" w:history="1">
+        <w:t>DFD</w:t>
+      </w:r>
+      <w:r>
+        <w:rPr>
+          <w:sz w:val="28"/>
+          <w:szCs w:val="28"/>
+        </w:rPr>
+        <w:t> is the abbreviation for </w:t>
+      </w:r>
+      <w:r>
+        <w:rPr>
+          <w:b/>
+          <w:bCs/>
+          <w:sz w:val="28"/>
+          <w:szCs w:val="28"/>
+        </w:rPr>
+        <w:t>Data Flow Diagram</w:t>
+      </w:r>
+      <w:r>
+        <w:rPr>
+          <w:sz w:val="28"/>
+          <w:szCs w:val="28"/>
+        </w:rPr>
+        <w:t>. The flow of data of a system or a process is represented by DFD. It also gives insight into the inputs and outputs of each entity and the process itself. DFD does not have control flow and no loops or decision rules are present. Specific operations depending on the type of data can be explained by a flowchart.</w:t>
+      </w:r>
+    </w:p>
+    <w:p>
+      <w:pPr>
+        <w:pStyle w:val="Default"/>
+        <w:rPr>
+          <w:sz w:val="28"/>
+          <w:szCs w:val="28"/>
+        </w:rPr>
+      </w:pPr>
+      <w:r>
+        <w:rPr>
+          <w:sz w:val="28"/>
+          <w:szCs w:val="28"/>
+        </w:rPr>
+        <w:t xml:space="preserve">It is a graphical tool, useful for communicating with </w:t>
+      </w:r>
+      <w:proofErr w:type="gramStart"/>
+      <w:r>
+        <w:rPr>
+          <w:sz w:val="28"/>
+          <w:szCs w:val="28"/>
+        </w:rPr>
+        <w:t>users ,managers</w:t>
+      </w:r>
+      <w:proofErr w:type="gramEnd"/>
+      <w:r>
+        <w:rPr>
+          <w:sz w:val="28"/>
+          <w:szCs w:val="28"/>
+        </w:rPr>
+        <w:t xml:space="preserve"> and other personnel. it is useful for </w:t>
+      </w:r>
+      <w:proofErr w:type="spellStart"/>
+      <w:r>
+        <w:rPr>
+          <w:sz w:val="28"/>
+          <w:szCs w:val="28"/>
+        </w:rPr>
+        <w:t>analysing</w:t>
+      </w:r>
+      <w:proofErr w:type="spellEnd"/>
+      <w:r>
+        <w:rPr>
+          <w:sz w:val="28"/>
+          <w:szCs w:val="28"/>
+        </w:rPr>
+        <w:t xml:space="preserve"> existing as well as proposed system.</w:t>
+      </w:r>
+    </w:p>
+    <w:p>
+      <w:pPr>
+        <w:pStyle w:val="Default"/>
+        <w:rPr>
+          <w:sz w:val="28"/>
+          <w:szCs w:val="28"/>
+        </w:rPr>
+      </w:pPr>
+      <w:r>
+        <w:rPr>
+          <w:sz w:val="28"/>
+          <w:szCs w:val="28"/>
+        </w:rPr>
+        <w:t>It provides an overview of </w:t>
+      </w:r>
+    </w:p>
+    <w:p>
+      <w:pPr>
+        <w:pStyle w:val="Default"/>
+        <w:numPr>
+          <w:ilvl w:val="0"/>
+          <w:numId w:val="7"/>
+        </w:numPr>
+        <w:rPr>
+          <w:sz w:val="28"/>
+          <w:szCs w:val="28"/>
+        </w:rPr>
+      </w:pPr>
+      <w:r>
+        <w:rPr>
+          <w:sz w:val="28"/>
+          <w:szCs w:val="28"/>
+        </w:rPr>
+        <w:t>What data is system processes.</w:t>
+      </w:r>
+    </w:p>
+    <w:p>
+      <w:pPr>
+        <w:pStyle w:val="Default"/>
+        <w:numPr>
+          <w:ilvl w:val="0"/>
+          <w:numId w:val="7"/>
+        </w:numPr>
+        <w:rPr>
+          <w:sz w:val="28"/>
+          <w:szCs w:val="28"/>
+        </w:rPr>
+      </w:pPr>
+      <w:r>
+        <w:rPr>
+          <w:sz w:val="28"/>
+          <w:szCs w:val="28"/>
+        </w:rPr>
+        <w:t>What transformation are performed.</w:t>
+      </w:r>
+    </w:p>
+    <w:p>
+      <w:pPr>
+        <w:pStyle w:val="Default"/>
+        <w:numPr>
+          <w:ilvl w:val="0"/>
+          <w:numId w:val="7"/>
+        </w:numPr>
+        <w:rPr>
+          <w:sz w:val="28"/>
+          <w:szCs w:val="28"/>
+        </w:rPr>
+      </w:pPr>
+      <w:r>
+        <w:rPr>
+          <w:sz w:val="28"/>
+          <w:szCs w:val="28"/>
+        </w:rPr>
+        <w:t>What data are stored.</w:t>
+      </w:r>
+    </w:p>
+    <w:p>
+      <w:pPr>
+        <w:pStyle w:val="Default"/>
+        <w:numPr>
+          <w:ilvl w:val="0"/>
+          <w:numId w:val="7"/>
+        </w:numPr>
+        <w:rPr>
+          <w:sz w:val="28"/>
+          <w:szCs w:val="28"/>
+        </w:rPr>
+      </w:pPr>
+      <w:r>
+        <w:rPr>
+          <w:sz w:val="28"/>
+          <w:szCs w:val="28"/>
+        </w:rPr>
+        <w:t xml:space="preserve">What results are </w:t>
+      </w:r>
+      <w:proofErr w:type="gramStart"/>
+      <w:r>
+        <w:rPr>
+          <w:sz w:val="28"/>
+          <w:szCs w:val="28"/>
+        </w:rPr>
+        <w:t>produced ,</w:t>
+      </w:r>
+      <w:proofErr w:type="gramEnd"/>
+      <w:r>
+        <w:rPr>
+          <w:sz w:val="28"/>
+          <w:szCs w:val="28"/>
+        </w:rPr>
+        <w:t xml:space="preserve"> etc.</w:t>
+      </w:r>
+    </w:p>
+    <w:p>
+      <w:pPr>
+        <w:pStyle w:val="Default"/>
+        <w:ind w:left="360"/>
+        <w:rPr>
+          <w:sz w:val="28"/>
+          <w:szCs w:val="28"/>
+        </w:rPr>
+      </w:pPr>
+    </w:p>
+    <w:p>
+      <w:pPr>
+        <w:pStyle w:val="Default"/>
+        <w:ind w:left="360"/>
+        <w:rPr>
+          <w:sz w:val="28"/>
+          <w:szCs w:val="28"/>
+        </w:rPr>
+      </w:pPr>
+      <w:r>
+        <w:rPr>
+          <w:sz w:val="28"/>
+          <w:szCs w:val="28"/>
+        </w:rPr>
+        <w:t xml:space="preserve">DFD </w:t>
+      </w:r>
+      <w:proofErr w:type="gramStart"/>
+      <w:r>
+        <w:rPr>
+          <w:sz w:val="28"/>
+          <w:szCs w:val="28"/>
+        </w:rPr>
+        <w:t>Diagram :</w:t>
+      </w:r>
+      <w:proofErr w:type="gramEnd"/>
+      <w:r>
+        <w:rPr>
+          <w:sz w:val="28"/>
+          <w:szCs w:val="28"/>
+        </w:rPr>
+        <w:t xml:space="preserve"> </w:t>
+      </w:r>
+    </w:p>
+    <w:p>
+      <w:pPr>
+        <w:pStyle w:val="Default"/>
+      </w:pPr>
+      <w:r>
+        <w:rPr>
+          <w:noProof/>
+        </w:rPr>
+        <w:drawing>
+          <wp:inline distT="0" distB="0" distL="0" distR="0" wp14:anchorId="7F2B9EE3" wp14:editId="77200EC0">
+            <wp:extent cx="6840466" cy="6238520"/>
+            <wp:effectExtent l="0" t="0" r="0" b="0"/>
+            <wp:docPr id="1" name="Picture 1"/>
+            <wp:cNvGraphicFramePr>
+              <a:graphicFrameLocks xmlns:a="http://schemas.openxmlformats.org/drawingml/2006/main" noChangeAspect="1"/>
+            </wp:cNvGraphicFramePr>
+            <a:graphic xmlns:a="http://schemas.openxmlformats.org/drawingml/2006/main">
+              <a:graphicData uri="http://schemas.openxmlformats.org/drawingml/2006/picture">
+                <pic:pic xmlns:pic="http://schemas.openxmlformats.org/drawingml/2006/picture">
+                  <pic:nvPicPr>
+                    <pic:cNvPr id="1" name="Picture 1"/>
+                    <pic:cNvPicPr/>
+                  </pic:nvPicPr>
+                  <pic:blipFill>
+                    <a:blip r:embed="rId5">
+                      <a:extLst>
+                        <a:ext uri="{28A0092B-C50C-407E-A947-70E740481C1C}">
+                          <a14:useLocalDpi xmlns:a14="http://schemas.microsoft.com/office/drawing/2010/main" val="0"/>
+                        </a:ext>
+                      </a:extLst>
+                    </a:blip>
+                    <a:stretch>
+                      <a:fillRect/>
+                    </a:stretch>
+                  </pic:blipFill>
+                  <pic:spPr>
+                    <a:xfrm>
+                      <a:off x="0" y="0"/>
+                      <a:ext cx="6865270" cy="6261141"/>
+                    </a:xfrm>
+                    <a:prstGeom prst="rect">
+                      <a:avLst/>
+                    </a:prstGeom>
+                  </pic:spPr>
+                </pic:pic>
+              </a:graphicData>
+            </a:graphic>
+          </wp:inline>
+        </w:drawing>
+      </w:r>
+    </w:p>
+    <w:p>
+      <w:pPr>
+        <w:pStyle w:val="Default"/>
+        <w:rPr>
+          <w:sz w:val="28"/>
+          <w:szCs w:val="28"/>
+        </w:rPr>
+      </w:pPr>
+      <w:r>
+        <w:lastRenderedPageBreak/>
+        <w:t xml:space="preserve">Q5. </w:t>
+      </w:r>
+      <w:r>
+        <w:rPr>
+          <w:sz w:val="28"/>
+          <w:szCs w:val="28"/>
+        </w:rPr>
+        <w:t xml:space="preserve">What is Flow chart? Create a flowchart to make addition of two </w:t>
+      </w:r>
+      <w:proofErr w:type="gramStart"/>
+      <w:r>
+        <w:rPr>
+          <w:sz w:val="28"/>
+          <w:szCs w:val="28"/>
+        </w:rPr>
+        <w:t xml:space="preserve">numbers </w:t>
+      </w:r>
+      <w:r>
+        <w:rPr>
+          <w:sz w:val="28"/>
+          <w:szCs w:val="28"/>
+        </w:rPr>
+        <w:t>.</w:t>
+      </w:r>
+      <w:proofErr w:type="gramEnd"/>
+    </w:p>
+    <w:p>
+      <w:pPr>
+        <w:pStyle w:val="Default"/>
+        <w:rPr>
+          <w:sz w:val="28"/>
+          <w:szCs w:val="28"/>
+        </w:rPr>
+      </w:pPr>
+      <w:r>
+        <w:rPr>
+          <w:sz w:val="28"/>
+          <w:szCs w:val="28"/>
+        </w:rPr>
+        <w:t xml:space="preserve">Ans. </w:t>
+      </w:r>
+      <w:r>
+        <w:rPr>
+          <w:sz w:val="28"/>
+          <w:szCs w:val="28"/>
+        </w:rPr>
+        <w:t xml:space="preserve">Flowcharts are nothing but the graphical representation of the data or the algorithm for a better understanding of the code visually. It displays step-by-step solutions to a problem, algorithm, or process. It is a pictorial way of representing steps that are preferred by most beginner-level </w:t>
+      </w:r>
+      <w:r>
+        <w:rPr>
+          <w:rFonts w:ascii="Arial" w:hAnsi="Arial" w:cs="Arial"/>
+          <w:color w:val="273239"/>
+          <w:spacing w:val="2"/>
+          <w:sz w:val="26"/>
+          <w:szCs w:val="26"/>
+          <w:shd w:val="clear" w:color="auto" w:fill="FFFFFF"/>
+        </w:rPr>
+        <w:t>programmers to understand algorithms of computer science, thus it contributes to troubleshooting the issues in the algorithm. A flowchart is a picture of boxes that indicates the process flow in a sequential manner. Since a flowchart is a pictorial representation of a process or algorithm, it’s easy to interpret and understand the process. To draw a flowchart, certain rules need to be followed which are followed by all professionals to draw a flowchart and is widely accepted all over the countries.</w:t>
+      </w:r>
+    </w:p>
+    <w:p>
+      <w:pPr>
+        <w:pStyle w:val="Default"/>
+        <w:rPr>
+          <w:sz w:val="28"/>
+          <w:szCs w:val="28"/>
+        </w:rPr>
+      </w:pPr>
+    </w:p>
+    <w:p>
+      <w:pPr>
+        <w:pStyle w:val="Default"/>
+        <w:rPr>
+          <w:sz w:val="28"/>
+          <w:szCs w:val="28"/>
+        </w:rPr>
+      </w:pPr>
+      <w:r>
+        <w:rPr>
+          <w:sz w:val="28"/>
+          <w:szCs w:val="28"/>
+        </w:rPr>
+        <w:t>flowchart</w:t>
+      </w:r>
+    </w:p>
+    <w:p>
+      <w:pPr>
+        <w:pStyle w:val="Default"/>
+        <w:rPr>
+          <w:sz w:val="28"/>
+          <w:szCs w:val="28"/>
+        </w:rPr>
+      </w:pPr>
+    </w:p>
+    <w:p>
+      <w:pPr>
+        <w:pStyle w:val="Default"/>
+        <w:rPr>
+          <w:sz w:val="28"/>
+          <w:szCs w:val="28"/>
+        </w:rPr>
+      </w:pPr>
+      <w:r>
+        <w:rPr>
+          <w:noProof/>
+        </w:rPr>
+        <w:drawing>
+          <wp:inline distT="0" distB="0" distL="0" distR="0" wp14:anchorId="5D5400E6" wp14:editId="53DC244D">
+            <wp:extent cx="4248150" cy="6762750"/>
+            <wp:effectExtent l="0" t="0" r="0" b="0"/>
+            <wp:docPr id="5" name="Picture 5"/>
+            <wp:cNvGraphicFramePr>
+              <a:graphicFrameLocks xmlns:a="http://schemas.openxmlformats.org/drawingml/2006/main" noChangeAspect="1"/>
+            </wp:cNvGraphicFramePr>
+            <a:graphic xmlns:a="http://schemas.openxmlformats.org/drawingml/2006/main">
+              <a:graphicData uri="http://schemas.openxmlformats.org/drawingml/2006/picture">
+                <pic:pic xmlns:pic="http://schemas.openxmlformats.org/drawingml/2006/picture">
+                  <pic:nvPicPr>
+                    <pic:cNvPr id="5" name="Picture 5"/>
+                    <pic:cNvPicPr/>
+                  </pic:nvPicPr>
+                  <pic:blipFill>
+                    <a:blip r:embed="rId6">
+                      <a:extLst>
+                        <a:ext uri="{28A0092B-C50C-407E-A947-70E740481C1C}">
+                          <a14:useLocalDpi xmlns:a14="http://schemas.microsoft.com/office/drawing/2010/main" val="0"/>
+                        </a:ext>
+                      </a:extLst>
+                    </a:blip>
+                    <a:stretch>
+                      <a:fillRect/>
+                    </a:stretch>
+                  </pic:blipFill>
+                  <pic:spPr>
+                    <a:xfrm>
+                      <a:off x="0" y="0"/>
+                      <a:ext cx="4340417" cy="6909632"/>
+                    </a:xfrm>
+                    <a:prstGeom prst="rect">
+                      <a:avLst/>
+                    </a:prstGeom>
+                  </pic:spPr>
+                </pic:pic>
+              </a:graphicData>
+            </a:graphic>
+          </wp:inline>
+        </w:drawing>
+      </w:r>
+    </w:p>
+    <w:p>
+      <w:pPr>
+        <w:pStyle w:val="Default"/>
+      </w:pPr>
+      <w:r>
+        <w:rPr>
+          <w:sz w:val="28"/>
+          <w:szCs w:val="28"/>
+        </w:rPr>
+        <w:lastRenderedPageBreak/>
+        <w:t xml:space="preserve">Q6. </w:t>
+      </w:r>
+      <w:r>
+        <w:rPr>
+          <w:sz w:val="28"/>
+          <w:szCs w:val="28"/>
+        </w:rPr>
+        <w:t xml:space="preserve">What is Use case Diagram? </w:t>
+      </w:r>
+      <w:r>
+        <w:rPr>
+          <w:sz w:val="28"/>
+          <w:szCs w:val="28"/>
+        </w:rPr>
+        <w:t xml:space="preserve">Create a use-case on bill payment on </w:t>
+      </w:r>
+      <w:proofErr w:type="spellStart"/>
+      <w:r>
+        <w:rPr>
+          <w:sz w:val="28"/>
+          <w:szCs w:val="28"/>
+        </w:rPr>
+        <w:t>paytm</w:t>
+      </w:r>
+      <w:proofErr w:type="spellEnd"/>
+      <w:r>
+        <w:rPr>
+          <w:sz w:val="28"/>
+          <w:szCs w:val="28"/>
+        </w:rPr>
+        <w:t xml:space="preserve">. </w:t>
+      </w:r>
+    </w:p>
+    <w:p>
+      <w:pPr>
+        <w:pStyle w:val="Default"/>
+        <w:rPr>
+          <w:color w:val="auto"/>
+          <w:sz w:val="28"/>
+          <w:szCs w:val="28"/>
+        </w:rPr>
+      </w:pPr>
+      <w:r>
+        <w:rPr>
+          <w:sz w:val="28"/>
+          <w:szCs w:val="28"/>
+        </w:rPr>
+        <w:t>Ans</w:t>
+      </w:r>
+      <w:r>
+        <w:rPr>
+          <w:color w:val="auto"/>
+          <w:sz w:val="28"/>
+          <w:szCs w:val="28"/>
+        </w:rPr>
+        <w:t>.</w:t>
+      </w:r>
+      <w:r>
+        <w:rPr>
+          <w:rFonts w:ascii="Arial" w:hAnsi="Arial" w:cs="Arial"/>
+          <w:color w:val="auto"/>
+          <w:sz w:val="27"/>
+          <w:szCs w:val="27"/>
+          <w:shd w:val="clear" w:color="auto" w:fill="FFFFFF"/>
+        </w:rPr>
+        <w:t xml:space="preserve"> </w:t>
+      </w:r>
+      <w:r>
+        <w:rPr>
+          <w:color w:val="auto"/>
+          <w:sz w:val="28"/>
+          <w:szCs w:val="28"/>
+        </w:rPr>
+        <w:t>A use case diagram is a way to summarize details of a system and the users within that system. It is generally shown as a graphic depiction of interactions among different elements in a system. Use case diagrams will specify the events in a system and how those events flow, however, use case diagram does not describe how those events are implemented. A </w:t>
+      </w:r>
+      <w:hyperlink r:id="rId7" w:history="1">
         <w:r>
           <w:rPr>
             <w:rStyle w:val="Hyperlink"/>
-            <w:color w:val="000000" w:themeColor="text1"/>
+            <w:color w:val="auto"/>
             <w:sz w:val="28"/>
             <w:szCs w:val="28"/>
             <w:u w:val="none"/>
           </w:rPr>
-          <w:t>scripts</w:t>
+          <w:t>use case</w:t>
         </w:r>
       </w:hyperlink>
       <w:r>
         <w:rPr>
-          <w:color w:val="000000" w:themeColor="text1"/>
-          <w:sz w:val="28"/>
-          <w:szCs w:val="28"/>
-        </w:rPr>
-        <w:t> </w:t>
-      </w:r>
-      <w:r>
-        <w:rPr>
-          <w:sz w:val="28"/>
-          <w:szCs w:val="28"/>
-        </w:rPr>
-        <w:t>and programs that run on a device. It can be thought of as the variable part of a computer, while hardware is the invariable part.</w:t>
-      </w:r>
-    </w:p>
-    <w:p>
-      <w:pPr>
-        <w:rPr>
-          <w:sz w:val="28"/>
-          <w:szCs w:val="28"/>
-        </w:rPr>
-      </w:pPr>
-      <w:r>
-        <w:rPr>
-          <w:b/>
-          <w:bCs/>
-          <w:sz w:val="28"/>
-          <w:szCs w:val="28"/>
-        </w:rPr>
-        <w:t xml:space="preserve">Software </w:t>
-      </w:r>
-      <w:proofErr w:type="gramStart"/>
-      <w:r>
-        <w:rPr>
-          <w:b/>
-          <w:bCs/>
-          <w:sz w:val="28"/>
-          <w:szCs w:val="28"/>
-        </w:rPr>
-        <w:t>engineering</w:t>
-      </w:r>
-      <w:r>
-        <w:rPr>
-          <w:sz w:val="28"/>
-          <w:szCs w:val="28"/>
-        </w:rPr>
-        <w:t xml:space="preserve"> :</w:t>
-      </w:r>
-      <w:proofErr w:type="gramEnd"/>
-      <w:r>
-        <w:rPr>
-          <w:sz w:val="28"/>
-          <w:szCs w:val="28"/>
-        </w:rPr>
-        <w:t xml:space="preserve"> </w:t>
-      </w:r>
-      <w:r>
-        <w:rPr>
-          <w:sz w:val="28"/>
-          <w:szCs w:val="28"/>
-        </w:rPr>
-        <w:t>Software engineering is a detailed study of engineering to the design, development and maintenance of software. Software engineering was introduced to address the issues of low-quality software projects. Problems arise when a software generally exceeds timelines, budgets, and reduced levels of quality. It ensures that the application is built consistently, correctly, on time and on budget and within requirements. The demand of software engineering also emerged to cater to the immense rate of change in user requirements and environment on which application is supposed to be working.</w:t>
-      </w:r>
-    </w:p>
-    <w:p>
-      <w:pPr>
-        <w:rPr>
-          <w:sz w:val="28"/>
-          <w:szCs w:val="28"/>
-        </w:rPr>
-      </w:pPr>
-    </w:p>
-    <w:p>
-      <w:pPr>
-        <w:rPr>
-          <w:sz w:val="28"/>
-          <w:szCs w:val="28"/>
-        </w:rPr>
-      </w:pPr>
-      <w:r>
-        <w:rPr>
-          <w:sz w:val="28"/>
-          <w:szCs w:val="28"/>
-        </w:rPr>
-        <w:t xml:space="preserve">Q2. </w:t>
-      </w:r>
-      <w:r>
-        <w:rPr>
-          <w:sz w:val="28"/>
-          <w:szCs w:val="28"/>
-        </w:rPr>
-        <w:t>Explain types of software</w:t>
-      </w:r>
-      <w:r>
-        <w:rPr>
-          <w:sz w:val="28"/>
-          <w:szCs w:val="28"/>
-        </w:rPr>
-        <w:t>.</w:t>
-      </w:r>
-    </w:p>
-    <w:p>
-      <w:pPr>
-        <w:rPr>
-          <w:sz w:val="28"/>
-          <w:szCs w:val="28"/>
-        </w:rPr>
-      </w:pPr>
-      <w:r>
-        <w:rPr>
-          <w:sz w:val="28"/>
-          <w:szCs w:val="28"/>
-        </w:rPr>
-        <w:t xml:space="preserve">ANS. </w:t>
-      </w:r>
-      <w:r>
-        <w:rPr>
-          <w:sz w:val="28"/>
-          <w:szCs w:val="28"/>
-        </w:rPr>
-        <w:t>Among the various categories of software, the most common types include the following:</w:t>
-      </w:r>
-    </w:p>
-    <w:p>
-      <w:pPr>
-        <w:numPr>
-          <w:ilvl w:val="0"/>
-          <w:numId w:val="1"/>
-        </w:numPr>
-        <w:rPr>
-          <w:sz w:val="28"/>
-          <w:szCs w:val="28"/>
-        </w:rPr>
-      </w:pPr>
-      <w:r>
-        <w:rPr>
-          <w:b/>
-          <w:bCs/>
-          <w:sz w:val="28"/>
-          <w:szCs w:val="28"/>
-        </w:rPr>
-        <w:t>Application software. </w:t>
-      </w:r>
-      <w:r>
-        <w:rPr>
-          <w:sz w:val="28"/>
-          <w:szCs w:val="28"/>
-        </w:rPr>
-        <w:t>The most common type of software, application software is a computer software package that performs a specific function for a user, or in some cases, for another application. An application can be self-contained, or it can be a group of programs that run the application for the user. Examples of</w:t>
-      </w:r>
-      <w:r>
-        <w:rPr>
-          <w:color w:val="000000" w:themeColor="text1"/>
-          <w:sz w:val="28"/>
-          <w:szCs w:val="28"/>
-        </w:rPr>
-        <w:t> </w:t>
-      </w:r>
-      <w:hyperlink r:id="rId6" w:history="1">
+          <w:color w:val="auto"/>
+          <w:sz w:val="28"/>
+          <w:szCs w:val="28"/>
+        </w:rPr>
+        <w:t> is a methodology used in system analysis to identify, clarify, and organize system requirements. In this context, the term "system" refers to something being developed or operated, such as a mail-order product sales and service </w:t>
+      </w:r>
+      <w:hyperlink r:id="rId8" w:history="1">
         <w:r>
           <w:rPr>
             <w:rStyle w:val="Hyperlink"/>
-            <w:color w:val="000000" w:themeColor="text1"/>
+            <w:color w:val="auto"/>
             <w:sz w:val="28"/>
             <w:szCs w:val="28"/>
             <w:u w:val="none"/>
           </w:rPr>
-          <w:t>modern</w:t>
+          <w:t>Web site</w:t>
         </w:r>
+      </w:hyperlink>
+      <w:r>
+        <w:rPr>
+          <w:color w:val="auto"/>
+          <w:sz w:val="28"/>
+          <w:szCs w:val="28"/>
+        </w:rPr>
+        <w:t>. Use case diagrams are employed in </w:t>
+      </w:r>
+      <w:hyperlink r:id="rId9" w:history="1">
         <w:r>
           <w:rPr>
             <w:rStyle w:val="Hyperlink"/>
-            <w:color w:val="000000" w:themeColor="text1"/>
-            <w:sz w:val="28"/>
-            <w:szCs w:val="28"/>
-          </w:rPr>
-          <w:t xml:space="preserve"> </w:t>
-        </w:r>
-        <w:r>
-          <w:rPr>
-            <w:rStyle w:val="Hyperlink"/>
-            <w:color w:val="000000" w:themeColor="text1"/>
+            <w:color w:val="auto"/>
             <w:sz w:val="28"/>
             <w:szCs w:val="28"/>
             <w:u w:val="none"/>
           </w:rPr>
-          <w:t>applications</w:t>
+          <w:t>UML</w:t>
         </w:r>
       </w:hyperlink>
       <w:r>
         <w:rPr>
-          <w:sz w:val="28"/>
-          <w:szCs w:val="28"/>
-        </w:rPr>
-        <w:t> include office suites, graphics software, databases and database management programs, web browsers, word processors, software development tools, image editors and communication platforms.</w:t>
-      </w:r>
-    </w:p>
-    <w:p>
-      <w:pPr>
-        <w:numPr>
-          <w:ilvl w:val="0"/>
-          <w:numId w:val="1"/>
-        </w:numPr>
-        <w:rPr>
-          <w:sz w:val="28"/>
-          <w:szCs w:val="28"/>
-        </w:rPr>
-      </w:pPr>
-      <w:r>
-        <w:rPr>
-          <w:b/>
-          <w:bCs/>
-          <w:sz w:val="28"/>
-          <w:szCs w:val="28"/>
-        </w:rPr>
-        <w:t>System software.</w:t>
-      </w:r>
-      <w:r>
-        <w:rPr>
-          <w:sz w:val="28"/>
-          <w:szCs w:val="28"/>
-        </w:rPr>
-        <w:t xml:space="preserve"> These software programs are designed to run a computer's application programs and hardware. System software coordinates the activities and functions of the hardware and software. In addition, it controls the operations of the computer hardware and provides an environment or platform for all the other types of software to work in. The OS is the best example of system software; it manages all the other </w:t>
-      </w:r>
-      <w:r>
-        <w:rPr>
-          <w:sz w:val="28"/>
-          <w:szCs w:val="28"/>
-        </w:rPr>
-        <w:lastRenderedPageBreak/>
-        <w:t>computer programs. Other examples of system software include the </w:t>
-      </w:r>
-      <w:hyperlink r:id="rId7" w:history="1">
+          <w:color w:val="auto"/>
+          <w:sz w:val="28"/>
+          <w:szCs w:val="28"/>
+        </w:rPr>
+        <w:t> (Unified Modeling Language), a standard notation for the modeling of real-world objects and systems. There are </w:t>
+      </w:r>
+      <w:hyperlink r:id="rId10" w:history="1">
         <w:r>
           <w:rPr>
             <w:rStyle w:val="Hyperlink"/>
-            <w:color w:val="000000" w:themeColor="text1"/>
+            <w:color w:val="auto"/>
             <w:sz w:val="28"/>
             <w:szCs w:val="28"/>
             <w:u w:val="none"/>
           </w:rPr>
-          <w:t>firmware</w:t>
+          <w:t>a number of benefits</w:t>
         </w:r>
       </w:hyperlink>
       <w:r>
         <w:rPr>
-          <w:sz w:val="28"/>
-          <w:szCs w:val="28"/>
-        </w:rPr>
-        <w:t>, computer language translators and system </w:t>
-      </w:r>
-      <w:hyperlink r:id="rId8" w:history="1">
-        <w:r>
-          <w:rPr>
-            <w:rStyle w:val="Hyperlink"/>
-            <w:color w:val="000000" w:themeColor="text1"/>
-            <w:sz w:val="28"/>
-            <w:szCs w:val="28"/>
-            <w:u w:val="none"/>
-          </w:rPr>
-          <w:t>utilities</w:t>
-        </w:r>
-      </w:hyperlink>
-      <w:r>
-        <w:rPr>
-          <w:sz w:val="28"/>
-          <w:szCs w:val="28"/>
-        </w:rPr>
-        <w:t>.</w:t>
-      </w:r>
-    </w:p>
-    <w:p>
-      <w:pPr>
-        <w:numPr>
-          <w:ilvl w:val="0"/>
-          <w:numId w:val="1"/>
-        </w:numPr>
-        <w:rPr>
-          <w:sz w:val="28"/>
-          <w:szCs w:val="28"/>
-        </w:rPr>
-      </w:pPr>
-      <w:r>
-        <w:rPr>
-          <w:b/>
-          <w:bCs/>
-          <w:sz w:val="28"/>
-          <w:szCs w:val="28"/>
-        </w:rPr>
-        <w:t>Driver software. </w:t>
-      </w:r>
-      <w:r>
-        <w:rPr>
-          <w:sz w:val="28"/>
-          <w:szCs w:val="28"/>
-        </w:rPr>
-        <w:t>Also known as device drivers, this software is often considered a type of system software. Device drivers control the devices and peripherals connected to a computer, enabling them to perform their specific tasks. Every device that is connected to a computer needs at least one device driver to function. Examples include software that comes with any nonstandard hardware, including special game controllers, as well as the software that enables standard hardware, such as USB storage devices, keyboards, headphones and printers.</w:t>
-      </w:r>
-    </w:p>
-    <w:p>
-      <w:pPr>
-        <w:numPr>
-          <w:ilvl w:val="0"/>
-          <w:numId w:val="1"/>
-        </w:numPr>
-        <w:rPr>
-          <w:sz w:val="28"/>
-          <w:szCs w:val="28"/>
-        </w:rPr>
-      </w:pPr>
-      <w:r>
-        <w:rPr>
-          <w:b/>
-          <w:bCs/>
-          <w:sz w:val="28"/>
-          <w:szCs w:val="28"/>
-        </w:rPr>
-        <w:t>Middleware. </w:t>
-      </w:r>
-      <w:r>
-        <w:rPr>
-          <w:sz w:val="28"/>
-          <w:szCs w:val="28"/>
-        </w:rPr>
-        <w:t>The term </w:t>
-      </w:r>
-      <w:r>
-        <w:rPr>
-          <w:i/>
-          <w:iCs/>
-          <w:sz w:val="28"/>
-          <w:szCs w:val="28"/>
-        </w:rPr>
-        <w:t>middleware</w:t>
-      </w:r>
-      <w:r>
-        <w:rPr>
-          <w:sz w:val="28"/>
-          <w:szCs w:val="28"/>
-        </w:rPr>
-        <w:t> describes software that mediates between application and system software or between two different kinds of application software. For example, middleware enables Microsoft Windows to talk to Excel and Word. It is also used to send a remote work request from an application in a computer that has one kind of OS, to an application in a computer with a different OS. It also enables newer applications to work with legacy ones.</w:t>
-      </w:r>
-    </w:p>
-    <w:p>
-      <w:pPr>
-        <w:numPr>
-          <w:ilvl w:val="0"/>
-          <w:numId w:val="1"/>
-        </w:numPr>
-        <w:rPr>
-          <w:sz w:val="28"/>
-          <w:szCs w:val="28"/>
-        </w:rPr>
-      </w:pPr>
-      <w:r>
-        <w:rPr>
-          <w:b/>
-          <w:bCs/>
-          <w:sz w:val="28"/>
-          <w:szCs w:val="28"/>
-        </w:rPr>
-        <w:t>Programming software.</w:t>
-      </w:r>
-      <w:r>
-        <w:rPr>
-          <w:sz w:val="28"/>
-          <w:szCs w:val="28"/>
-        </w:rPr>
-        <w:t> Computer programmers use programming software to write code. Programming software and programming tools enable developers to develop, write, test and </w:t>
-      </w:r>
-      <w:hyperlink r:id="rId9" w:history="1">
-        <w:r>
-          <w:rPr>
-            <w:rStyle w:val="Hyperlink"/>
-            <w:color w:val="000000" w:themeColor="text1"/>
-            <w:sz w:val="28"/>
-            <w:szCs w:val="28"/>
-            <w:u w:val="none"/>
-          </w:rPr>
-          <w:t>debug</w:t>
-        </w:r>
-      </w:hyperlink>
-      <w:r>
-        <w:rPr>
-          <w:sz w:val="28"/>
-          <w:szCs w:val="28"/>
-        </w:rPr>
-        <w:t> other software programs. Examples of programming software include assemblers, compilers, debuggers and interpreters.</w:t>
-      </w:r>
-    </w:p>
-    <w:p>
-      <w:pPr>
-        <w:rPr>
-          <w:sz w:val="28"/>
-          <w:szCs w:val="28"/>
-        </w:rPr>
-      </w:pPr>
-      <w:r>
-        <w:rPr>
-          <w:sz w:val="28"/>
-          <w:szCs w:val="28"/>
-        </w:rPr>
-        <w:t xml:space="preserve">Q3. </w:t>
-      </w:r>
-      <w:r>
-        <w:rPr>
-          <w:sz w:val="28"/>
-          <w:szCs w:val="28"/>
-        </w:rPr>
-        <w:t>What is SDLC? Explain each phase of SDLC</w:t>
-      </w:r>
-    </w:p>
-    <w:p>
-      <w:pPr>
-        <w:rPr>
-          <w:sz w:val="28"/>
-          <w:szCs w:val="28"/>
-        </w:rPr>
-      </w:pPr>
-      <w:r>
-        <w:rPr>
-          <w:sz w:val="28"/>
-          <w:szCs w:val="28"/>
-        </w:rPr>
-        <w:t xml:space="preserve">ANS. </w:t>
-      </w:r>
-      <w:r>
-        <w:rPr>
-          <w:sz w:val="28"/>
-          <w:szCs w:val="28"/>
-        </w:rPr>
-        <w:t>The software development lifecycle (SDLC) is the cost-effective and time-efficient process that development teams use to design and build high-quality software. The goal of SDLC is to minimize project risks through forward planning so that software meets customer expectations during production and beyond. This methodology outlines a series of steps that divide the software development process into tasks you can assign, complete, and measure.</w:t>
-      </w:r>
-    </w:p>
-    <w:p>
-      <w:pPr>
-        <w:rPr>
-          <w:sz w:val="28"/>
-          <w:szCs w:val="28"/>
-        </w:rPr>
-      </w:pPr>
-    </w:p>
-    <w:p>
-      <w:pPr>
-        <w:shd w:val="clear" w:color="auto" w:fill="FFFFFF"/>
-        <w:spacing w:before="100" w:beforeAutospacing="1" w:after="100" w:afterAutospacing="1" w:line="240" w:lineRule="auto"/>
-        <w:rPr>
-          <w:rFonts w:ascii="Source Sans Pro" w:eastAsia="Times New Roman" w:hAnsi="Source Sans Pro" w:cs="Times New Roman"/>
-          <w:color w:val="000000" w:themeColor="text1"/>
-          <w:sz w:val="28"/>
-          <w:szCs w:val="28"/>
-        </w:rPr>
-      </w:pPr>
-    </w:p>
-    <w:p>
-      <w:pPr>
-        <w:rPr>
-          <w:b/>
-          <w:bCs/>
-          <w:color w:val="000000" w:themeColor="text1"/>
-          <w:sz w:val="36"/>
-          <w:szCs w:val="36"/>
-        </w:rPr>
-      </w:pPr>
-      <w:r>
-        <w:rPr>
-          <w:b/>
-          <w:bCs/>
-          <w:color w:val="000000" w:themeColor="text1"/>
-          <w:sz w:val="36"/>
-          <w:szCs w:val="36"/>
-        </w:rPr>
-        <w:lastRenderedPageBreak/>
-        <w:t xml:space="preserve">       </w:t>
-      </w:r>
-      <w:r>
-        <w:rPr>
-          <w:b/>
-          <w:bCs/>
-          <w:color w:val="000000" w:themeColor="text1"/>
-          <w:sz w:val="36"/>
-          <w:szCs w:val="36"/>
-        </w:rPr>
-        <w:t>Phase of SDLC</w:t>
-      </w:r>
-    </w:p>
-    <w:p>
-      <w:pPr>
-        <w:shd w:val="clear" w:color="auto" w:fill="FFFFFF"/>
-        <w:spacing w:before="100" w:beforeAutospacing="1" w:after="100" w:afterAutospacing="1" w:line="240" w:lineRule="auto"/>
-        <w:ind w:left="720"/>
-        <w:rPr>
-          <w:rFonts w:ascii="Source Sans Pro" w:eastAsia="Times New Roman" w:hAnsi="Source Sans Pro" w:cs="Times New Roman"/>
-          <w:color w:val="000000" w:themeColor="text1"/>
-          <w:sz w:val="28"/>
-          <w:szCs w:val="28"/>
-        </w:rPr>
-      </w:pPr>
-    </w:p>
-    <w:p>
-      <w:pPr>
-        <w:numPr>
-          <w:ilvl w:val="0"/>
-          <w:numId w:val="3"/>
-        </w:numPr>
-        <w:shd w:val="clear" w:color="auto" w:fill="FFFFFF"/>
-        <w:spacing w:before="100" w:beforeAutospacing="1" w:after="100" w:afterAutospacing="1" w:line="240" w:lineRule="auto"/>
-        <w:rPr>
-          <w:rFonts w:ascii="Source Sans Pro" w:eastAsia="Times New Roman" w:hAnsi="Source Sans Pro" w:cs="Times New Roman"/>
-          <w:color w:val="000000" w:themeColor="text1"/>
-          <w:sz w:val="28"/>
-          <w:szCs w:val="28"/>
-        </w:rPr>
-      </w:pPr>
-      <w:r>
-        <w:rPr>
-          <w:rFonts w:ascii="Source Sans Pro" w:eastAsia="Times New Roman" w:hAnsi="Source Sans Pro" w:cs="Times New Roman"/>
-          <w:color w:val="000000" w:themeColor="text1"/>
-          <w:sz w:val="28"/>
-          <w:szCs w:val="28"/>
-        </w:rPr>
-        <w:t xml:space="preserve">Requirement collection and </w:t>
-      </w:r>
-      <w:proofErr w:type="gramStart"/>
-      <w:r>
-        <w:rPr>
-          <w:rFonts w:ascii="Source Sans Pro" w:eastAsia="Times New Roman" w:hAnsi="Source Sans Pro" w:cs="Times New Roman"/>
-          <w:color w:val="000000" w:themeColor="text1"/>
-          <w:sz w:val="28"/>
-          <w:szCs w:val="28"/>
-        </w:rPr>
-        <w:t>analysis</w:t>
-      </w:r>
-      <w:r>
-        <w:rPr>
-          <w:rFonts w:ascii="Source Sans Pro" w:eastAsia="Times New Roman" w:hAnsi="Source Sans Pro" w:cs="Times New Roman"/>
-          <w:color w:val="000000" w:themeColor="text1"/>
-          <w:sz w:val="28"/>
-          <w:szCs w:val="28"/>
-        </w:rPr>
-        <w:t xml:space="preserve"> :</w:t>
-      </w:r>
-      <w:proofErr w:type="gramEnd"/>
-      <w:r>
-        <w:rPr>
-          <w:rFonts w:ascii="Source Sans Pro" w:eastAsia="Times New Roman" w:hAnsi="Source Sans Pro" w:cs="Times New Roman"/>
-          <w:color w:val="000000" w:themeColor="text1"/>
-          <w:sz w:val="28"/>
-          <w:szCs w:val="28"/>
-        </w:rPr>
-        <w:t xml:space="preserve">  </w:t>
-      </w:r>
-      <w:r>
-        <w:rPr>
-          <w:rFonts w:ascii="Source Sans Pro" w:eastAsia="Times New Roman" w:hAnsi="Source Sans Pro" w:cs="Times New Roman"/>
-          <w:color w:val="000000" w:themeColor="text1"/>
-          <w:sz w:val="28"/>
-          <w:szCs w:val="28"/>
-        </w:rPr>
-        <w:t xml:space="preserve">The requirement is the first stage in the SDLC process. It is conducted by the senior team members with inputs from all the stakeholders and domain experts in the industry. Planning for the quality assurance requirements and </w:t>
+          <w:color w:val="auto"/>
+          <w:sz w:val="28"/>
+          <w:szCs w:val="28"/>
+        </w:rPr>
+        <w:t> with having a use case diagram over similar diagrams such as flowcharts.</w:t>
+      </w:r>
+    </w:p>
+    <w:p>
+      <w:pPr>
+        <w:pStyle w:val="Default"/>
+        <w:rPr>
+          <w:color w:val="auto"/>
+          <w:sz w:val="28"/>
+          <w:szCs w:val="28"/>
+        </w:rPr>
+      </w:pPr>
+    </w:p>
+    <w:p>
+      <w:pPr>
+        <w:pStyle w:val="Default"/>
+      </w:pPr>
+    </w:p>
+    <w:p>
+      <w:pPr>
+        <w:pStyle w:val="Default"/>
+        <w:rPr>
+          <w:sz w:val="28"/>
+          <w:szCs w:val="28"/>
+        </w:rPr>
+      </w:pPr>
+      <w:r>
+        <w:rPr>
+          <w:sz w:val="28"/>
+          <w:szCs w:val="28"/>
+        </w:rPr>
+        <w:t xml:space="preserve">Create a use-case on bill payment on </w:t>
       </w:r>
       <w:proofErr w:type="spellStart"/>
       <w:r>
         <w:rPr>
-          <w:rFonts w:ascii="Source Sans Pro" w:eastAsia="Times New Roman" w:hAnsi="Source Sans Pro" w:cs="Times New Roman"/>
-          <w:color w:val="000000" w:themeColor="text1"/>
-          <w:sz w:val="28"/>
-          <w:szCs w:val="28"/>
-        </w:rPr>
-        <w:t>recognization</w:t>
+          <w:sz w:val="28"/>
+          <w:szCs w:val="28"/>
+        </w:rPr>
+        <w:t>paytm</w:t>
       </w:r>
       <w:proofErr w:type="spellEnd"/>
       <w:r>
         <w:rPr>
-          <w:rFonts w:ascii="Source Sans Pro" w:eastAsia="Times New Roman" w:hAnsi="Source Sans Pro" w:cs="Times New Roman"/>
-          <w:color w:val="000000" w:themeColor="text1"/>
-          <w:sz w:val="28"/>
-          <w:szCs w:val="28"/>
-        </w:rPr>
-        <w:t xml:space="preserve"> of the risks involved is also done at this stage.</w:t>
-      </w:r>
-      <w:r>
-        <w:rPr>
-          <w:rFonts w:ascii="Source Sans Pro" w:eastAsia="Times New Roman" w:hAnsi="Source Sans Pro" w:cs="Times New Roman"/>
-          <w:color w:val="000000" w:themeColor="text1"/>
-          <w:sz w:val="28"/>
-          <w:szCs w:val="28"/>
-        </w:rPr>
-        <w:t xml:space="preserve">                                                                            </w:t>
-      </w:r>
-      <w:r>
-        <w:rPr>
-          <w:rFonts w:ascii="Source Sans Pro" w:eastAsia="Times New Roman" w:hAnsi="Source Sans Pro" w:cs="Times New Roman"/>
-          <w:color w:val="000000" w:themeColor="text1"/>
-          <w:sz w:val="28"/>
-          <w:szCs w:val="28"/>
-        </w:rPr>
-        <w:t>This stage gives a clearer picture of the scope of the entire project and the anticipated issues, opportunities, and directives which triggered the project.</w:t>
-      </w:r>
-      <w:r>
-        <w:rPr>
-          <w:rFonts w:ascii="Source Sans Pro" w:eastAsia="Times New Roman" w:hAnsi="Source Sans Pro" w:cs="Times New Roman"/>
-          <w:color w:val="000000" w:themeColor="text1"/>
-          <w:sz w:val="28"/>
-          <w:szCs w:val="28"/>
-        </w:rPr>
-        <w:t xml:space="preserve">                                                                                                                                                                        </w:t>
-      </w:r>
-      <w:r>
-        <w:rPr>
-          <w:rFonts w:ascii="Source Sans Pro" w:eastAsia="Times New Roman" w:hAnsi="Source Sans Pro" w:cs="Times New Roman"/>
-          <w:color w:val="000000" w:themeColor="text1"/>
-          <w:sz w:val="28"/>
-          <w:szCs w:val="28"/>
-        </w:rPr>
-        <w:t>Requirements Gathering stage need teams to get detailed and precise requirements. This helps companies to finalize the necessary timeline to finish the work of that system.</w:t>
-      </w:r>
-      <w:r>
-        <w:rPr>
-          <w:rFonts w:ascii="Source Sans Pro" w:eastAsia="Times New Roman" w:hAnsi="Source Sans Pro" w:cs="Times New Roman"/>
-          <w:color w:val="000000" w:themeColor="text1"/>
-          <w:sz w:val="28"/>
-          <w:szCs w:val="28"/>
-        </w:rPr>
-        <w:t xml:space="preserve">                                                                                                                                                                                                       </w:t>
-      </w:r>
-    </w:p>
-    <w:p>
-      <w:pPr>
-        <w:numPr>
-          <w:ilvl w:val="0"/>
-          <w:numId w:val="3"/>
-        </w:numPr>
-        <w:shd w:val="clear" w:color="auto" w:fill="FFFFFF"/>
-        <w:spacing w:before="100" w:beforeAutospacing="1" w:after="100" w:afterAutospacing="1" w:line="240" w:lineRule="auto"/>
-        <w:rPr>
-          <w:rFonts w:ascii="Source Sans Pro" w:eastAsia="Times New Roman" w:hAnsi="Source Sans Pro" w:cs="Times New Roman"/>
-          <w:color w:val="000000" w:themeColor="text1"/>
-          <w:sz w:val="28"/>
-          <w:szCs w:val="28"/>
-        </w:rPr>
-      </w:pPr>
-      <w:r>
-        <w:rPr>
-          <w:rFonts w:ascii="Source Sans Pro" w:eastAsia="Times New Roman" w:hAnsi="Source Sans Pro" w:cs="Times New Roman"/>
-          <w:color w:val="000000" w:themeColor="text1"/>
-          <w:sz w:val="28"/>
-          <w:szCs w:val="28"/>
-        </w:rPr>
-        <w:t xml:space="preserve">Feasibility </w:t>
-      </w:r>
-      <w:proofErr w:type="gramStart"/>
-      <w:r>
-        <w:rPr>
-          <w:rFonts w:ascii="Source Sans Pro" w:eastAsia="Times New Roman" w:hAnsi="Source Sans Pro" w:cs="Times New Roman"/>
-          <w:color w:val="000000" w:themeColor="text1"/>
-          <w:sz w:val="28"/>
-          <w:szCs w:val="28"/>
-        </w:rPr>
-        <w:t>study</w:t>
-      </w:r>
-      <w:r>
-        <w:rPr>
-          <w:rFonts w:ascii="Source Sans Pro" w:eastAsia="Times New Roman" w:hAnsi="Source Sans Pro" w:cs="Times New Roman"/>
-          <w:color w:val="000000" w:themeColor="text1"/>
-          <w:sz w:val="28"/>
-          <w:szCs w:val="28"/>
-        </w:rPr>
-        <w:t xml:space="preserve"> :</w:t>
-      </w:r>
-      <w:proofErr w:type="gramEnd"/>
-      <w:r>
-        <w:rPr>
-          <w:rFonts w:ascii="Source Sans Pro" w:eastAsia="Times New Roman" w:hAnsi="Source Sans Pro" w:cs="Times New Roman"/>
-          <w:color w:val="000000" w:themeColor="text1"/>
+          <w:sz w:val="28"/>
+          <w:szCs w:val="28"/>
+        </w:rPr>
+        <w:t xml:space="preserve">. </w:t>
+      </w:r>
+    </w:p>
+    <w:p>
+      <w:pPr>
+        <w:pStyle w:val="Default"/>
+        <w:rPr>
+          <w:rFonts w:ascii="Symbol" w:hAnsi="Symbol" w:cs="Symbol"/>
+          <w:color w:val="auto"/>
+        </w:rPr>
+      </w:pPr>
+    </w:p>
+    <w:p>
+      <w:pPr>
+        <w:pStyle w:val="Default"/>
+        <w:rPr>
+          <w:sz w:val="28"/>
+          <w:szCs w:val="28"/>
+        </w:rPr>
+      </w:pPr>
+    </w:p>
+    <w:p>
+      <w:pPr>
+        <w:pStyle w:val="Default"/>
+        <w:rPr>
+          <w:sz w:val="28"/>
+          <w:szCs w:val="28"/>
+        </w:rPr>
+      </w:pPr>
+    </w:p>
+    <w:p>
+      <w:pPr>
+        <w:pStyle w:val="Default"/>
+        <w:rPr>
+          <w:sz w:val="28"/>
+          <w:szCs w:val="28"/>
+        </w:rPr>
+      </w:pPr>
+      <w:r>
+        <w:rPr>
+          <w:noProof/>
+          <w:sz w:val="28"/>
+          <w:szCs w:val="28"/>
+        </w:rPr>
+        <w:drawing>
+          <wp:inline distT="0" distB="0" distL="0" distR="0" wp14:anchorId="209D2B7C" wp14:editId="6165F521">
+            <wp:extent cx="7164070" cy="5110480"/>
+            <wp:effectExtent l="0" t="0" r="0" b="0"/>
+            <wp:docPr id="3" name="Picture 3"/>
+            <wp:cNvGraphicFramePr>
+              <a:graphicFrameLocks xmlns:a="http://schemas.openxmlformats.org/drawingml/2006/main" noChangeAspect="1"/>
+            </wp:cNvGraphicFramePr>
+            <a:graphic xmlns:a="http://schemas.openxmlformats.org/drawingml/2006/main">
+              <a:graphicData uri="http://schemas.openxmlformats.org/drawingml/2006/picture">
+                <pic:pic xmlns:pic="http://schemas.openxmlformats.org/drawingml/2006/picture">
+                  <pic:nvPicPr>
+                    <pic:cNvPr id="3" name="Picture 3"/>
+                    <pic:cNvPicPr/>
+                  </pic:nvPicPr>
+                  <pic:blipFill>
+                    <a:blip r:embed="rId11">
+                      <a:extLst>
+                        <a:ext uri="{28A0092B-C50C-407E-A947-70E740481C1C}">
+                          <a14:useLocalDpi xmlns:a14="http://schemas.microsoft.com/office/drawing/2010/main" val="0"/>
+                        </a:ext>
+                      </a:extLst>
+                    </a:blip>
+                    <a:stretch>
+                      <a:fillRect/>
+                    </a:stretch>
+                  </pic:blipFill>
+                  <pic:spPr>
+                    <a:xfrm>
+                      <a:off x="0" y="0"/>
+                      <a:ext cx="7164070" cy="5110480"/>
+                    </a:xfrm>
+                    <a:prstGeom prst="rect">
+                      <a:avLst/>
+                    </a:prstGeom>
+                  </pic:spPr>
+                </pic:pic>
+              </a:graphicData>
+            </a:graphic>
+          </wp:inline>
+        </w:drawing>
+      </w:r>
+    </w:p>
+    <w:p>
+      <w:pPr>
+        <w:pStyle w:val="Default"/>
+        <w:rPr>
+          <w:sz w:val="28"/>
+          <w:szCs w:val="28"/>
+        </w:rPr>
+      </w:pPr>
+    </w:p>
+    <w:p>
+      <w:pPr>
+        <w:pStyle w:val="Default"/>
+        <w:rPr>
+          <w:sz w:val="28"/>
+          <w:szCs w:val="28"/>
+        </w:rPr>
+      </w:pPr>
+    </w:p>
+    <w:p>
+      <w:pPr>
+        <w:pStyle w:val="Default"/>
+        <w:rPr>
+          <w:sz w:val="28"/>
+          <w:szCs w:val="28"/>
+        </w:rPr>
+      </w:pPr>
+    </w:p>
+    <w:p>
+      <w:pPr>
+        <w:pStyle w:val="Default"/>
+        <w:rPr>
+          <w:sz w:val="28"/>
+          <w:szCs w:val="28"/>
+        </w:rPr>
+      </w:pPr>
+    </w:p>
+    <w:p>
+      <w:pPr>
+        <w:pStyle w:val="Default"/>
+        <w:rPr>
+          <w:sz w:val="28"/>
+          <w:szCs w:val="28"/>
+        </w:rPr>
+      </w:pPr>
+    </w:p>
+    <w:p>
+      <w:pPr>
+        <w:pStyle w:val="Default"/>
+        <w:rPr>
+          <w:sz w:val="28"/>
+          <w:szCs w:val="28"/>
+        </w:rPr>
+      </w:pPr>
+    </w:p>
+    <w:p>
+      <w:pPr>
+        <w:pStyle w:val="Default"/>
+        <w:rPr>
+          <w:sz w:val="28"/>
+          <w:szCs w:val="28"/>
+        </w:rPr>
+      </w:pPr>
+    </w:p>
+    <w:p>
+      <w:pPr>
+        <w:pStyle w:val="Default"/>
+        <w:rPr>
+          <w:sz w:val="28"/>
+          <w:szCs w:val="28"/>
+        </w:rPr>
+      </w:pPr>
+    </w:p>
+    <w:p>
+      <w:pPr>
+        <w:pStyle w:val="Default"/>
+        <w:rPr>
+          <w:sz w:val="28"/>
+          <w:szCs w:val="28"/>
+        </w:rPr>
+      </w:pPr>
+    </w:p>
+    <w:p>
+      <w:pPr>
+        <w:pStyle w:val="Default"/>
+        <w:rPr>
+          <w:sz w:val="28"/>
+          <w:szCs w:val="28"/>
+        </w:rPr>
+      </w:pPr>
+    </w:p>
+    <w:p>
+      <w:pPr>
+        <w:pStyle w:val="Default"/>
+        <w:rPr>
+          <w:sz w:val="28"/>
+          <w:szCs w:val="28"/>
+        </w:rPr>
+      </w:pPr>
+    </w:p>
+    <w:p>
+      <w:pPr>
+        <w:pStyle w:val="Default"/>
+        <w:rPr>
+          <w:sz w:val="28"/>
+          <w:szCs w:val="28"/>
+        </w:rPr>
+      </w:pPr>
+    </w:p>
+    <w:p>
+      <w:pPr>
+        <w:pStyle w:val="Default"/>
+        <w:rPr>
+          <w:sz w:val="28"/>
+          <w:szCs w:val="28"/>
+        </w:rPr>
+      </w:pPr>
+    </w:p>
+    <w:p>
+      <w:pPr>
+        <w:pStyle w:val="Default"/>
+        <w:rPr>
+          <w:sz w:val="28"/>
+          <w:szCs w:val="28"/>
+        </w:rPr>
+      </w:pPr>
+    </w:p>
+    <w:p>
+      <w:pPr>
+        <w:pStyle w:val="Default"/>
+        <w:rPr>
+          <w:sz w:val="28"/>
+          <w:szCs w:val="28"/>
+        </w:rPr>
+      </w:pPr>
+    </w:p>
+    <w:p>
+      <w:pPr>
+        <w:pStyle w:val="Default"/>
+        <w:rPr>
+          <w:sz w:val="28"/>
+          <w:szCs w:val="28"/>
+        </w:rPr>
+      </w:pPr>
+    </w:p>
+    <w:p>
+      <w:pPr>
+        <w:pStyle w:val="Default"/>
+        <w:rPr>
+          <w:sz w:val="28"/>
+          <w:szCs w:val="28"/>
+        </w:rPr>
+      </w:pPr>
+    </w:p>
+    <w:p>
+      <w:pPr>
+        <w:pStyle w:val="Default"/>
+        <w:rPr>
+          <w:sz w:val="28"/>
+          <w:szCs w:val="28"/>
+        </w:rPr>
+      </w:pPr>
+    </w:p>
+    <w:p>
+      <w:pPr>
+        <w:pStyle w:val="Default"/>
+        <w:rPr>
+          <w:sz w:val="28"/>
+          <w:szCs w:val="28"/>
+        </w:rPr>
+      </w:pPr>
+    </w:p>
+    <w:p>
+      <w:pPr>
+        <w:pStyle w:val="Default"/>
+        <w:rPr>
+          <w:sz w:val="28"/>
+          <w:szCs w:val="28"/>
+        </w:rPr>
+      </w:pPr>
+      <w:r>
+        <w:rPr>
           <w:sz w:val="28"/>
           <w:szCs w:val="28"/>
         </w:rPr>
         <w:t xml:space="preserve"> </w:t>
       </w:r>
-      <w:r>
-        <w:rPr>
-          <w:rFonts w:ascii="Source Sans Pro" w:hAnsi="Source Sans Pro"/>
-          <w:color w:val="222222"/>
-          <w:sz w:val="27"/>
-          <w:szCs w:val="27"/>
-          <w:shd w:val="clear" w:color="auto" w:fill="FFFFFF"/>
-        </w:rPr>
-        <w:t xml:space="preserve">Once the requirement analysis phase is completed the next </w:t>
-      </w:r>
-      <w:proofErr w:type="spellStart"/>
-      <w:r>
-        <w:rPr>
-          <w:rFonts w:ascii="Source Sans Pro" w:hAnsi="Source Sans Pro"/>
-          <w:color w:val="222222"/>
-          <w:sz w:val="27"/>
-          <w:szCs w:val="27"/>
-          <w:shd w:val="clear" w:color="auto" w:fill="FFFFFF"/>
-        </w:rPr>
-        <w:t>sdlc</w:t>
-      </w:r>
-      <w:proofErr w:type="spellEnd"/>
-      <w:r>
-        <w:rPr>
-          <w:rFonts w:ascii="Source Sans Pro" w:hAnsi="Source Sans Pro"/>
-          <w:color w:val="222222"/>
-          <w:sz w:val="27"/>
-          <w:szCs w:val="27"/>
-          <w:shd w:val="clear" w:color="auto" w:fill="FFFFFF"/>
-        </w:rPr>
-        <w:t xml:space="preserve"> step is to define and document software needs. This process conducted with the help of ‘Software Requirement Specification’ document also known as ‘SRS’ document. It includes everything which should be designed and developed during the project life cycle.</w:t>
-      </w:r>
-    </w:p>
-    <w:p>
-      <w:pPr>
-        <w:numPr>
-          <w:ilvl w:val="0"/>
-          <w:numId w:val="3"/>
-        </w:numPr>
-        <w:spacing w:before="100" w:beforeAutospacing="1" w:after="100" w:afterAutospacing="1" w:line="240" w:lineRule="auto"/>
-        <w:rPr>
-          <w:rFonts w:ascii="Source Sans Pro" w:eastAsia="Times New Roman" w:hAnsi="Source Sans Pro"/>
-          <w:color w:val="000000" w:themeColor="text1"/>
-          <w:sz w:val="28"/>
-          <w:szCs w:val="28"/>
-        </w:rPr>
-      </w:pPr>
-      <w:proofErr w:type="gramStart"/>
-      <w:r>
-        <w:rPr>
-          <w:rFonts w:ascii="Source Sans Pro" w:eastAsia="Times New Roman" w:hAnsi="Source Sans Pro" w:cs="Times New Roman"/>
-          <w:color w:val="000000" w:themeColor="text1"/>
-          <w:sz w:val="28"/>
-          <w:szCs w:val="28"/>
-        </w:rPr>
-        <w:t>Design</w:t>
-      </w:r>
-      <w:r>
-        <w:rPr>
-          <w:rFonts w:ascii="Source Sans Pro" w:eastAsia="Times New Roman" w:hAnsi="Source Sans Pro" w:cs="Times New Roman"/>
-          <w:color w:val="000000" w:themeColor="text1"/>
-          <w:sz w:val="28"/>
-          <w:szCs w:val="28"/>
-        </w:rPr>
-        <w:t xml:space="preserve"> :</w:t>
-      </w:r>
-      <w:proofErr w:type="gramEnd"/>
-      <w:r>
-        <w:rPr>
-          <w:rFonts w:ascii="Source Sans Pro" w:eastAsia="Times New Roman" w:hAnsi="Source Sans Pro" w:cs="Times New Roman"/>
-          <w:color w:val="000000" w:themeColor="text1"/>
-          <w:sz w:val="28"/>
-          <w:szCs w:val="28"/>
-        </w:rPr>
-        <w:t xml:space="preserve">   </w:t>
-      </w:r>
-      <w:r>
-        <w:rPr>
-          <w:rFonts w:ascii="Source Sans Pro" w:eastAsia="Times New Roman" w:hAnsi="Source Sans Pro"/>
-          <w:color w:val="000000" w:themeColor="text1"/>
-          <w:sz w:val="28"/>
-          <w:szCs w:val="28"/>
-        </w:rPr>
-        <w:t>In this third phase, the system and software design documents are prepared as per the requirement specification document. This helps define overall system architecture.</w:t>
-      </w:r>
-    </w:p>
-    <w:p>
-      <w:pPr>
-        <w:shd w:val="clear" w:color="auto" w:fill="FFFFFF"/>
-        <w:spacing w:before="100" w:beforeAutospacing="1" w:after="100" w:afterAutospacing="1" w:line="240" w:lineRule="auto"/>
-        <w:ind w:left="720"/>
-        <w:rPr>
-          <w:rFonts w:ascii="Source Sans Pro" w:eastAsia="Times New Roman" w:hAnsi="Source Sans Pro" w:cs="Times New Roman"/>
-          <w:color w:val="000000" w:themeColor="text1"/>
-          <w:sz w:val="28"/>
-          <w:szCs w:val="28"/>
-        </w:rPr>
-      </w:pPr>
-      <w:r>
-        <w:rPr>
-          <w:rFonts w:ascii="Source Sans Pro" w:eastAsia="Times New Roman" w:hAnsi="Source Sans Pro" w:cs="Times New Roman"/>
-          <w:color w:val="000000" w:themeColor="text1"/>
-          <w:sz w:val="28"/>
-          <w:szCs w:val="28"/>
-        </w:rPr>
-        <w:t>This design phase serves as input for the next phase of the model</w:t>
-      </w:r>
-      <w:r>
-        <w:rPr>
-          <w:rFonts w:ascii="Source Sans Pro" w:eastAsia="Times New Roman" w:hAnsi="Source Sans Pro" w:cs="Times New Roman"/>
-          <w:color w:val="000000" w:themeColor="text1"/>
-          <w:sz w:val="28"/>
-          <w:szCs w:val="28"/>
-        </w:rPr>
-        <w:t>.</w:t>
-      </w:r>
-    </w:p>
-    <w:p>
-      <w:pPr>
-        <w:numPr>
-          <w:ilvl w:val="0"/>
-          <w:numId w:val="3"/>
-        </w:numPr>
-        <w:spacing w:before="100" w:beforeAutospacing="1" w:after="100" w:afterAutospacing="1" w:line="240" w:lineRule="auto"/>
-        <w:rPr>
-          <w:rFonts w:ascii="Source Sans Pro" w:eastAsia="Times New Roman" w:hAnsi="Source Sans Pro"/>
-          <w:color w:val="000000" w:themeColor="text1"/>
-          <w:sz w:val="28"/>
-          <w:szCs w:val="28"/>
-        </w:rPr>
-      </w:pPr>
-      <w:proofErr w:type="gramStart"/>
-      <w:r>
-        <w:rPr>
-          <w:rFonts w:ascii="Source Sans Pro" w:eastAsia="Times New Roman" w:hAnsi="Source Sans Pro" w:cs="Times New Roman"/>
-          <w:color w:val="000000" w:themeColor="text1"/>
-          <w:sz w:val="28"/>
-          <w:szCs w:val="28"/>
-        </w:rPr>
-        <w:t>Coding</w:t>
-      </w:r>
-      <w:r>
-        <w:rPr>
-          <w:rFonts w:ascii="Source Sans Pro" w:eastAsia="Times New Roman" w:hAnsi="Source Sans Pro" w:cs="Times New Roman"/>
-          <w:color w:val="000000" w:themeColor="text1"/>
-          <w:sz w:val="28"/>
-          <w:szCs w:val="28"/>
-        </w:rPr>
-        <w:t xml:space="preserve"> :</w:t>
-      </w:r>
-      <w:proofErr w:type="gramEnd"/>
-      <w:r>
-        <w:rPr>
-          <w:rFonts w:ascii="Source Sans Pro" w:eastAsia="Times New Roman" w:hAnsi="Source Sans Pro" w:cs="Times New Roman"/>
-          <w:color w:val="000000" w:themeColor="text1"/>
-          <w:sz w:val="28"/>
-          <w:szCs w:val="28"/>
-        </w:rPr>
-        <w:t xml:space="preserve">    </w:t>
-      </w:r>
-      <w:r>
-        <w:rPr>
-          <w:rFonts w:ascii="Source Sans Pro" w:eastAsia="Times New Roman" w:hAnsi="Source Sans Pro"/>
-          <w:color w:val="000000" w:themeColor="text1"/>
-          <w:sz w:val="28"/>
-          <w:szCs w:val="28"/>
-        </w:rPr>
-        <w:t>Once the system design phase is over, the next phase is coding. In this phase, developers start build the entire system by writing code using the chosen programming language. In the coding phase, tasks are divided into units or modules and assigned to the various developers. It is the longest phase of the Software Development Life Cycle process.</w:t>
-      </w:r>
-    </w:p>
-    <w:p>
-      <w:pPr>
-        <w:shd w:val="clear" w:color="auto" w:fill="FFFFFF"/>
-        <w:spacing w:before="100" w:beforeAutospacing="1" w:after="100" w:afterAutospacing="1" w:line="240" w:lineRule="auto"/>
-        <w:ind w:left="720"/>
-        <w:rPr>
-          <w:rFonts w:ascii="Source Sans Pro" w:eastAsia="Times New Roman" w:hAnsi="Source Sans Pro" w:cs="Times New Roman"/>
-          <w:color w:val="000000" w:themeColor="text1"/>
-          <w:sz w:val="28"/>
-          <w:szCs w:val="28"/>
-        </w:rPr>
-      </w:pPr>
-      <w:r>
-        <w:rPr>
-          <w:rFonts w:ascii="Source Sans Pro" w:eastAsia="Times New Roman" w:hAnsi="Source Sans Pro" w:cs="Times New Roman"/>
-          <w:color w:val="000000" w:themeColor="text1"/>
-          <w:sz w:val="28"/>
-          <w:szCs w:val="28"/>
-        </w:rPr>
-        <w:t>In this phase, Developer needs to follow certain predefined coding guidelines. They also need to use </w:t>
-      </w:r>
-      <w:hyperlink r:id="rId10" w:history="1">
-        <w:r>
-          <w:rPr>
-            <w:rStyle w:val="Hyperlink"/>
-            <w:rFonts w:ascii="Source Sans Pro" w:eastAsia="Times New Roman" w:hAnsi="Source Sans Pro" w:cs="Times New Roman"/>
-            <w:color w:val="000000" w:themeColor="text1"/>
-            <w:sz w:val="28"/>
-            <w:szCs w:val="28"/>
-            <w:u w:val="none"/>
-          </w:rPr>
-          <w:t>programming</w:t>
-        </w:r>
-        <w:r>
-          <w:rPr>
-            <w:rStyle w:val="Hyperlink"/>
-            <w:rFonts w:ascii="Source Sans Pro" w:eastAsia="Times New Roman" w:hAnsi="Source Sans Pro" w:cs="Times New Roman"/>
-            <w:color w:val="000000" w:themeColor="text1"/>
-            <w:sz w:val="28"/>
-            <w:szCs w:val="28"/>
-          </w:rPr>
-          <w:t xml:space="preserve"> </w:t>
-        </w:r>
-        <w:r>
-          <w:rPr>
-            <w:rStyle w:val="Hyperlink"/>
-            <w:rFonts w:ascii="Source Sans Pro" w:eastAsia="Times New Roman" w:hAnsi="Source Sans Pro" w:cs="Times New Roman"/>
-            <w:color w:val="000000" w:themeColor="text1"/>
-            <w:sz w:val="28"/>
-            <w:szCs w:val="28"/>
-            <w:u w:val="none"/>
-          </w:rPr>
-          <w:t>tools</w:t>
-        </w:r>
-      </w:hyperlink>
-      <w:r>
-        <w:rPr>
-          <w:rFonts w:ascii="Source Sans Pro" w:eastAsia="Times New Roman" w:hAnsi="Source Sans Pro" w:cs="Times New Roman"/>
-          <w:color w:val="000000" w:themeColor="text1"/>
-          <w:sz w:val="28"/>
-          <w:szCs w:val="28"/>
-        </w:rPr>
-        <w:t> like compiler, interpreters, debugger to generate and implement the code.</w:t>
-      </w:r>
-    </w:p>
-    <w:p>
-      <w:pPr>
-        <w:numPr>
-          <w:ilvl w:val="0"/>
-          <w:numId w:val="3"/>
-        </w:numPr>
-        <w:shd w:val="clear" w:color="auto" w:fill="FFFFFF"/>
-        <w:spacing w:before="100" w:beforeAutospacing="1" w:after="100" w:afterAutospacing="1" w:line="240" w:lineRule="auto"/>
-        <w:rPr>
-          <w:rFonts w:ascii="Source Sans Pro" w:eastAsia="Times New Roman" w:hAnsi="Source Sans Pro" w:cs="Times New Roman"/>
-          <w:color w:val="000000" w:themeColor="text1"/>
-          <w:sz w:val="28"/>
-          <w:szCs w:val="28"/>
-        </w:rPr>
-      </w:pPr>
-      <w:proofErr w:type="gramStart"/>
-      <w:r>
-        <w:rPr>
-          <w:rFonts w:ascii="Source Sans Pro" w:eastAsia="Times New Roman" w:hAnsi="Source Sans Pro" w:cs="Times New Roman"/>
-          <w:color w:val="000000" w:themeColor="text1"/>
-          <w:sz w:val="28"/>
-          <w:szCs w:val="28"/>
-        </w:rPr>
-        <w:lastRenderedPageBreak/>
-        <w:t>Testing</w:t>
-      </w:r>
-      <w:r>
-        <w:rPr>
-          <w:rFonts w:ascii="Source Sans Pro" w:eastAsia="Times New Roman" w:hAnsi="Source Sans Pro" w:cs="Times New Roman"/>
-          <w:color w:val="000000" w:themeColor="text1"/>
-          <w:sz w:val="28"/>
-          <w:szCs w:val="28"/>
-        </w:rPr>
-        <w:t xml:space="preserve"> :</w:t>
-      </w:r>
-      <w:proofErr w:type="gramEnd"/>
-      <w:r>
-        <w:rPr>
-          <w:rFonts w:ascii="Source Sans Pro" w:eastAsia="Times New Roman" w:hAnsi="Source Sans Pro" w:cs="Times New Roman"/>
-          <w:color w:val="000000" w:themeColor="text1"/>
-          <w:sz w:val="28"/>
-          <w:szCs w:val="28"/>
-        </w:rPr>
-        <w:t xml:space="preserve">  </w:t>
-      </w:r>
-      <w:r>
-        <w:rPr>
-          <w:rFonts w:ascii="Source Sans Pro" w:hAnsi="Source Sans Pro"/>
-          <w:color w:val="222222"/>
-          <w:sz w:val="27"/>
-          <w:szCs w:val="27"/>
-          <w:shd w:val="clear" w:color="auto" w:fill="FFFFFF"/>
-        </w:rPr>
-        <w:t>Once the software is complete, and it is deployed in the testing environment. The testing team starts testing the functionality of the entire system. This is done to verify that the entire application works according to the customer requirement.</w:t>
-      </w:r>
-    </w:p>
-    <w:p>
-      <w:pPr>
-        <w:shd w:val="clear" w:color="auto" w:fill="FFFFFF"/>
-        <w:spacing w:before="100" w:beforeAutospacing="1" w:after="100" w:afterAutospacing="1" w:line="240" w:lineRule="auto"/>
-        <w:ind w:left="720"/>
-        <w:rPr>
-          <w:rFonts w:ascii="Source Sans Pro" w:eastAsia="Times New Roman" w:hAnsi="Source Sans Pro" w:cs="Times New Roman"/>
-          <w:color w:val="000000" w:themeColor="text1"/>
-          <w:sz w:val="28"/>
-          <w:szCs w:val="28"/>
-        </w:rPr>
-      </w:pPr>
-      <w:r>
-        <w:rPr>
-          <w:rFonts w:ascii="Source Sans Pro" w:hAnsi="Source Sans Pro"/>
-          <w:color w:val="222222"/>
-          <w:sz w:val="27"/>
-          <w:szCs w:val="27"/>
-          <w:shd w:val="clear" w:color="auto" w:fill="FFFFFF"/>
-        </w:rPr>
-        <w:t>During this phase, QA and testing team may find some bugs/defects which they communicate to developers. The development team fixes the bug and send back to QA for a re-test. This process continues until the software is bug-free, stable, and working according to the business needs of that system.</w:t>
-      </w:r>
-    </w:p>
-    <w:p>
-      <w:pPr>
-        <w:numPr>
-          <w:ilvl w:val="0"/>
-          <w:numId w:val="3"/>
-        </w:numPr>
-        <w:shd w:val="clear" w:color="auto" w:fill="FFFFFF"/>
-        <w:spacing w:before="100" w:beforeAutospacing="1" w:after="100" w:afterAutospacing="1" w:line="240" w:lineRule="auto"/>
-        <w:rPr>
-          <w:rFonts w:ascii="Source Sans Pro" w:eastAsia="Times New Roman" w:hAnsi="Source Sans Pro" w:cs="Times New Roman"/>
-          <w:color w:val="000000" w:themeColor="text1"/>
-          <w:sz w:val="28"/>
-          <w:szCs w:val="28"/>
-        </w:rPr>
-      </w:pPr>
-      <w:r>
-        <w:rPr>
-          <w:rFonts w:ascii="Source Sans Pro" w:eastAsia="Times New Roman" w:hAnsi="Source Sans Pro" w:cs="Times New Roman"/>
-          <w:color w:val="000000" w:themeColor="text1"/>
-          <w:sz w:val="28"/>
-          <w:szCs w:val="28"/>
-        </w:rPr>
-        <w:t>Installation/</w:t>
-      </w:r>
-      <w:proofErr w:type="gramStart"/>
-      <w:r>
-        <w:rPr>
-          <w:rFonts w:ascii="Source Sans Pro" w:eastAsia="Times New Roman" w:hAnsi="Source Sans Pro" w:cs="Times New Roman"/>
-          <w:color w:val="000000" w:themeColor="text1"/>
-          <w:sz w:val="28"/>
-          <w:szCs w:val="28"/>
-        </w:rPr>
-        <w:t>Deployment</w:t>
-      </w:r>
-      <w:r>
-        <w:rPr>
-          <w:rFonts w:ascii="Source Sans Pro" w:eastAsia="Times New Roman" w:hAnsi="Source Sans Pro" w:cs="Times New Roman"/>
-          <w:color w:val="000000" w:themeColor="text1"/>
-          <w:sz w:val="28"/>
-          <w:szCs w:val="28"/>
-        </w:rPr>
-        <w:t xml:space="preserve"> :</w:t>
-      </w:r>
-      <w:proofErr w:type="gramEnd"/>
-      <w:r>
-        <w:rPr>
-          <w:rFonts w:ascii="Source Sans Pro" w:eastAsia="Times New Roman" w:hAnsi="Source Sans Pro" w:cs="Times New Roman"/>
-          <w:color w:val="000000" w:themeColor="text1"/>
-          <w:sz w:val="28"/>
-          <w:szCs w:val="28"/>
-        </w:rPr>
-        <w:t xml:space="preserve"> </w:t>
-      </w:r>
-      <w:r>
-        <w:rPr>
-          <w:rFonts w:ascii="Source Sans Pro" w:hAnsi="Source Sans Pro"/>
-          <w:color w:val="222222"/>
-          <w:sz w:val="27"/>
-          <w:szCs w:val="27"/>
-          <w:shd w:val="clear" w:color="auto" w:fill="FFFFFF"/>
-        </w:rPr>
-        <w:t>Once the software testing phase is over and no bugs or errors left in the system then the final deployment process starts. Based on the feedback given by the project manager, the final software is released and checked for deployment issues if any.</w:t>
-      </w:r>
-    </w:p>
-    <w:p>
-      <w:pPr>
-        <w:shd w:val="clear" w:color="auto" w:fill="FFFFFF"/>
-        <w:spacing w:before="100" w:beforeAutospacing="1" w:after="100" w:afterAutospacing="1" w:line="240" w:lineRule="auto"/>
-        <w:ind w:left="720"/>
-        <w:rPr>
-          <w:rFonts w:ascii="Source Sans Pro" w:eastAsia="Times New Roman" w:hAnsi="Source Sans Pro" w:cs="Times New Roman"/>
-          <w:color w:val="000000" w:themeColor="text1"/>
-          <w:sz w:val="28"/>
-          <w:szCs w:val="28"/>
-        </w:rPr>
-      </w:pPr>
-    </w:p>
-    <w:p>
-      <w:pPr>
-        <w:numPr>
-          <w:ilvl w:val="0"/>
-          <w:numId w:val="3"/>
-        </w:numPr>
-        <w:shd w:val="clear" w:color="auto" w:fill="FFFFFF"/>
-        <w:spacing w:before="100" w:beforeAutospacing="1" w:after="100" w:afterAutospacing="1" w:line="240" w:lineRule="auto"/>
-        <w:rPr>
-          <w:rFonts w:ascii="Source Sans Pro" w:eastAsia="Times New Roman" w:hAnsi="Source Sans Pro" w:cs="Times New Roman"/>
-          <w:color w:val="000000" w:themeColor="text1"/>
-          <w:sz w:val="28"/>
-          <w:szCs w:val="28"/>
-        </w:rPr>
-      </w:pPr>
-      <w:proofErr w:type="gramStart"/>
-      <w:r>
-        <w:rPr>
-          <w:rFonts w:ascii="Source Sans Pro" w:eastAsia="Times New Roman" w:hAnsi="Source Sans Pro" w:cs="Times New Roman"/>
-          <w:color w:val="000000" w:themeColor="text1"/>
-          <w:sz w:val="28"/>
-          <w:szCs w:val="28"/>
-        </w:rPr>
-        <w:t>Maintenance</w:t>
-      </w:r>
-      <w:r>
-        <w:rPr>
-          <w:rFonts w:ascii="Source Sans Pro" w:eastAsia="Times New Roman" w:hAnsi="Source Sans Pro" w:cs="Times New Roman"/>
-          <w:color w:val="000000" w:themeColor="text1"/>
-          <w:sz w:val="28"/>
-          <w:szCs w:val="28"/>
-        </w:rPr>
-        <w:t xml:space="preserve"> :</w:t>
-      </w:r>
-      <w:proofErr w:type="gramEnd"/>
-      <w:r>
-        <w:rPr>
-          <w:rFonts w:ascii="Source Sans Pro" w:eastAsia="Times New Roman" w:hAnsi="Source Sans Pro" w:cs="Times New Roman"/>
-          <w:color w:val="000000" w:themeColor="text1"/>
-          <w:sz w:val="28"/>
-          <w:szCs w:val="28"/>
-        </w:rPr>
-        <w:t xml:space="preserve">  </w:t>
-      </w:r>
-      <w:r>
-        <w:rPr>
-          <w:rFonts w:ascii="Source Sans Pro" w:hAnsi="Source Sans Pro"/>
-          <w:color w:val="222222"/>
-          <w:sz w:val="27"/>
-          <w:szCs w:val="27"/>
-          <w:shd w:val="clear" w:color="auto" w:fill="FFFFFF"/>
-        </w:rPr>
-        <w:t>Once the system is deployed, and customers start using the developed system, following 3 activities occur</w:t>
-      </w:r>
-    </w:p>
-    <w:p>
-      <w:pPr>
-        <w:shd w:val="clear" w:color="auto" w:fill="FFFFFF"/>
-        <w:spacing w:before="100" w:beforeAutospacing="1" w:after="100" w:afterAutospacing="1"/>
-        <w:ind w:left="720"/>
-        <w:rPr>
-          <w:rFonts w:ascii="Source Sans Pro" w:eastAsia="Times New Roman" w:hAnsi="Source Sans Pro" w:cs="Times New Roman"/>
-          <w:color w:val="222222"/>
-          <w:sz w:val="27"/>
-          <w:szCs w:val="27"/>
-        </w:rPr>
-      </w:pPr>
-      <w:r>
-        <w:rPr>
-          <w:rFonts w:ascii="Source Sans Pro" w:eastAsia="Times New Roman" w:hAnsi="Source Sans Pro" w:cs="Times New Roman"/>
-          <w:color w:val="222222"/>
-          <w:sz w:val="27"/>
-          <w:szCs w:val="27"/>
-        </w:rPr>
-        <w:t>Bug fixing – bugs are reported because of some scenarios which are not tested at all</w:t>
-      </w:r>
-    </w:p>
-    <w:p>
-      <w:pPr>
-        <w:shd w:val="clear" w:color="auto" w:fill="FFFFFF"/>
-        <w:spacing w:before="100" w:beforeAutospacing="1" w:after="100" w:afterAutospacing="1" w:line="240" w:lineRule="auto"/>
-        <w:ind w:left="720"/>
-        <w:rPr>
-          <w:rFonts w:ascii="Source Sans Pro" w:eastAsia="Times New Roman" w:hAnsi="Source Sans Pro" w:cs="Times New Roman"/>
-          <w:color w:val="222222"/>
-          <w:sz w:val="27"/>
-          <w:szCs w:val="27"/>
-        </w:rPr>
-      </w:pPr>
-      <w:r>
-        <w:rPr>
-          <w:rFonts w:ascii="Source Sans Pro" w:eastAsia="Times New Roman" w:hAnsi="Source Sans Pro" w:cs="Times New Roman"/>
-          <w:color w:val="222222"/>
-          <w:sz w:val="27"/>
-          <w:szCs w:val="27"/>
-        </w:rPr>
-        <w:t>Upgrade – Upgrading the application to the newer versions of the Software</w:t>
-      </w:r>
-    </w:p>
-    <w:p>
-      <w:pPr>
-        <w:shd w:val="clear" w:color="auto" w:fill="FFFFFF"/>
-        <w:spacing w:before="100" w:beforeAutospacing="1" w:after="100" w:afterAutospacing="1" w:line="240" w:lineRule="auto"/>
-        <w:ind w:left="720"/>
-        <w:rPr>
-          <w:rFonts w:ascii="Source Sans Pro" w:eastAsia="Times New Roman" w:hAnsi="Source Sans Pro" w:cs="Times New Roman"/>
-          <w:color w:val="222222"/>
-          <w:sz w:val="27"/>
-          <w:szCs w:val="27"/>
-        </w:rPr>
-      </w:pPr>
-      <w:r>
-        <w:rPr>
-          <w:rFonts w:ascii="Source Sans Pro" w:eastAsia="Times New Roman" w:hAnsi="Source Sans Pro" w:cs="Times New Roman"/>
-          <w:color w:val="222222"/>
-          <w:sz w:val="27"/>
-          <w:szCs w:val="27"/>
-        </w:rPr>
-        <w:t>Enhancement – Adding some new features into the existing software</w:t>
-      </w:r>
-    </w:p>
-    <w:p>
-      <w:pPr>
-        <w:shd w:val="clear" w:color="auto" w:fill="FFFFFF"/>
-        <w:spacing w:before="100" w:beforeAutospacing="1" w:after="100" w:afterAutospacing="1" w:line="240" w:lineRule="auto"/>
-        <w:ind w:left="720"/>
-        <w:rPr>
-          <w:rFonts w:ascii="Source Sans Pro" w:eastAsia="Times New Roman" w:hAnsi="Source Sans Pro" w:cs="Times New Roman"/>
-          <w:color w:val="222222"/>
-          <w:sz w:val="27"/>
-          <w:szCs w:val="27"/>
-        </w:rPr>
-      </w:pPr>
-    </w:p>
-    <w:p>
-      <w:pPr>
-        <w:shd w:val="clear" w:color="auto" w:fill="FFFFFF"/>
-        <w:spacing w:before="100" w:beforeAutospacing="1" w:after="100" w:afterAutospacing="1"/>
-        <w:ind w:left="720"/>
-        <w:rPr>
-          <w:rFonts w:ascii="Source Sans Pro" w:eastAsia="Times New Roman" w:hAnsi="Source Sans Pro" w:cs="Times New Roman"/>
-          <w:color w:val="222222"/>
-          <w:sz w:val="27"/>
-          <w:szCs w:val="27"/>
+    </w:p>
+    <w:p>
+      <w:pPr>
+        <w:pStyle w:val="Default"/>
+        <w:rPr>
+          <w:sz w:val="28"/>
+          <w:szCs w:val="28"/>
+        </w:rPr>
+      </w:pPr>
+    </w:p>
+    <w:p>
+      <w:pPr>
+        <w:pStyle w:val="Default"/>
+        <w:rPr>
+          <w:sz w:val="28"/>
+          <w:szCs w:val="28"/>
+        </w:rPr>
+      </w:pPr>
+    </w:p>
+    <w:p>
+      <w:pPr>
+        <w:pStyle w:val="Default"/>
+        <w:rPr>
+          <w:sz w:val="28"/>
+          <w:szCs w:val="28"/>
+        </w:rPr>
+      </w:pPr>
+    </w:p>
+    <w:p>
+      <w:pPr>
+        <w:pStyle w:val="Default"/>
+        <w:rPr>
+          <w:sz w:val="28"/>
+          <w:szCs w:val="28"/>
+        </w:rPr>
+      </w:pPr>
+    </w:p>
+    <w:p>
+      <w:pPr>
+        <w:pStyle w:val="Default"/>
+        <w:rPr>
+          <w:sz w:val="28"/>
+          <w:szCs w:val="28"/>
+        </w:rPr>
+      </w:pPr>
+    </w:p>
+    <w:p>
+      <w:pPr>
+        <w:pStyle w:val="Default"/>
+        <w:rPr>
+          <w:sz w:val="28"/>
+          <w:szCs w:val="28"/>
+        </w:rPr>
+      </w:pPr>
+    </w:p>
+    <w:p>
+      <w:pPr>
+        <w:pStyle w:val="Default"/>
+        <w:rPr>
+          <w:sz w:val="28"/>
+          <w:szCs w:val="28"/>
+        </w:rPr>
+      </w:pPr>
+    </w:p>
+    <w:p>
+      <w:pPr>
+        <w:pStyle w:val="Default"/>
+        <w:rPr>
+          <w:sz w:val="28"/>
+          <w:szCs w:val="28"/>
+        </w:rPr>
+      </w:pPr>
+    </w:p>
+    <w:p>
+      <w:pPr>
+        <w:pStyle w:val="Default"/>
+      </w:pPr>
+    </w:p>
+    <w:p>
+      <w:pPr>
+        <w:pStyle w:val="Default"/>
+      </w:pPr>
+    </w:p>
+    <w:p>
+      <w:pPr>
+        <w:pStyle w:val="Default"/>
+        <w:rPr>
+          <w:sz w:val="28"/>
+          <w:szCs w:val="28"/>
         </w:rPr>
       </w:pPr>
     </w:p>
     <w:p/>
     <w:sectPr>
-      <w:pgSz w:w="12240" w:h="15840"/>
-      <w:pgMar w:top="1440" w:right="1440" w:bottom="1440" w:left="1440" w:header="720" w:footer="720" w:gutter="0"/>
+      <w:pgSz w:w="12240" w:h="16340"/>
+      <w:pgMar w:top="980" w:right="478" w:bottom="478" w:left="480" w:header="720" w:footer="720" w:gutter="0"/>
       <w:cols w:space="720"/>
-      <w:docGrid w:linePitch="360"/>
+      <w:noEndnote/>
     </w:sectPr>
   </w:body>
 </w:document>
@@ -2062,6 +1834,155 @@
     </w:lvl>
   </w:abstractNum>
   <w:abstractNum w:abstractNumId="5" w15:restartNumberingAfterBreak="0">
+    <w:nsid w:val="56D8558D"/>
+    <w:multiLevelType w:val="multilevel"/>
+    <w:tmpl w:val="7CB478AE"/>
+    <w:lvl w:ilvl="0">
+      <w:start w:val="1"/>
+      <w:numFmt w:val="bullet"/>
+      <w:lvlText w:val=""/>
+      <w:lvlJc w:val="left"/>
+      <w:pPr>
+        <w:tabs>
+          <w:tab w:val="num" w:pos="720"/>
+        </w:tabs>
+        <w:ind w:left="720" w:hanging="360"/>
+      </w:pPr>
+      <w:rPr>
+        <w:rFonts w:ascii="Symbol" w:hAnsi="Symbol" w:hint="default"/>
+        <w:sz w:val="20"/>
+      </w:rPr>
+    </w:lvl>
+    <w:lvl w:ilvl="1" w:tentative="1">
+      <w:start w:val="1"/>
+      <w:numFmt w:val="bullet"/>
+      <w:lvlText w:val=""/>
+      <w:lvlJc w:val="left"/>
+      <w:pPr>
+        <w:tabs>
+          <w:tab w:val="num" w:pos="1440"/>
+        </w:tabs>
+        <w:ind w:left="1440" w:hanging="360"/>
+      </w:pPr>
+      <w:rPr>
+        <w:rFonts w:ascii="Symbol" w:hAnsi="Symbol" w:hint="default"/>
+        <w:sz w:val="20"/>
+      </w:rPr>
+    </w:lvl>
+    <w:lvl w:ilvl="2" w:tentative="1">
+      <w:start w:val="1"/>
+      <w:numFmt w:val="bullet"/>
+      <w:lvlText w:val=""/>
+      <w:lvlJc w:val="left"/>
+      <w:pPr>
+        <w:tabs>
+          <w:tab w:val="num" w:pos="2160"/>
+        </w:tabs>
+        <w:ind w:left="2160" w:hanging="360"/>
+      </w:pPr>
+      <w:rPr>
+        <w:rFonts w:ascii="Symbol" w:hAnsi="Symbol" w:hint="default"/>
+        <w:sz w:val="20"/>
+      </w:rPr>
+    </w:lvl>
+    <w:lvl w:ilvl="3" w:tentative="1">
+      <w:start w:val="1"/>
+      <w:numFmt w:val="bullet"/>
+      <w:lvlText w:val=""/>
+      <w:lvlJc w:val="left"/>
+      <w:pPr>
+        <w:tabs>
+          <w:tab w:val="num" w:pos="2880"/>
+        </w:tabs>
+        <w:ind w:left="2880" w:hanging="360"/>
+      </w:pPr>
+      <w:rPr>
+        <w:rFonts w:ascii="Symbol" w:hAnsi="Symbol" w:hint="default"/>
+        <w:sz w:val="20"/>
+      </w:rPr>
+    </w:lvl>
+    <w:lvl w:ilvl="4" w:tentative="1">
+      <w:start w:val="1"/>
+      <w:numFmt w:val="bullet"/>
+      <w:lvlText w:val=""/>
+      <w:lvlJc w:val="left"/>
+      <w:pPr>
+        <w:tabs>
+          <w:tab w:val="num" w:pos="3600"/>
+        </w:tabs>
+        <w:ind w:left="3600" w:hanging="360"/>
+      </w:pPr>
+      <w:rPr>
+        <w:rFonts w:ascii="Symbol" w:hAnsi="Symbol" w:hint="default"/>
+        <w:sz w:val="20"/>
+      </w:rPr>
+    </w:lvl>
+    <w:lvl w:ilvl="5" w:tentative="1">
+      <w:start w:val="1"/>
+      <w:numFmt w:val="bullet"/>
+      <w:lvlText w:val=""/>
+      <w:lvlJc w:val="left"/>
+      <w:pPr>
+        <w:tabs>
+          <w:tab w:val="num" w:pos="4320"/>
+        </w:tabs>
+        <w:ind w:left="4320" w:hanging="360"/>
+      </w:pPr>
+      <w:rPr>
+        <w:rFonts w:ascii="Symbol" w:hAnsi="Symbol" w:hint="default"/>
+        <w:sz w:val="20"/>
+      </w:rPr>
+    </w:lvl>
+    <w:lvl w:ilvl="6" w:tentative="1">
+      <w:start w:val="1"/>
+      <w:numFmt w:val="bullet"/>
+      <w:lvlText w:val=""/>
+      <w:lvlJc w:val="left"/>
+      <w:pPr>
+        <w:tabs>
+          <w:tab w:val="num" w:pos="5040"/>
+        </w:tabs>
+        <w:ind w:left="5040" w:hanging="360"/>
+      </w:pPr>
+      <w:rPr>
+        <w:rFonts w:ascii="Symbol" w:hAnsi="Symbol" w:hint="default"/>
+        <w:sz w:val="20"/>
+      </w:rPr>
+    </w:lvl>
+    <w:lvl w:ilvl="7" w:tentative="1">
+      <w:start w:val="1"/>
+      <w:numFmt w:val="bullet"/>
+      <w:lvlText w:val=""/>
+      <w:lvlJc w:val="left"/>
+      <w:pPr>
+        <w:tabs>
+          <w:tab w:val="num" w:pos="5760"/>
+        </w:tabs>
+        <w:ind w:left="5760" w:hanging="360"/>
+      </w:pPr>
+      <w:rPr>
+        <w:rFonts w:ascii="Symbol" w:hAnsi="Symbol" w:hint="default"/>
+        <w:sz w:val="20"/>
+      </w:rPr>
+    </w:lvl>
+    <w:lvl w:ilvl="8" w:tentative="1">
+      <w:start w:val="1"/>
+      <w:numFmt w:val="bullet"/>
+      <w:lvlText w:val=""/>
+      <w:lvlJc w:val="left"/>
+      <w:pPr>
+        <w:tabs>
+          <w:tab w:val="num" w:pos="6480"/>
+        </w:tabs>
+        <w:ind w:left="6480" w:hanging="360"/>
+      </w:pPr>
+      <w:rPr>
+        <w:rFonts w:ascii="Symbol" w:hAnsi="Symbol" w:hint="default"/>
+        <w:sz w:val="20"/>
+      </w:rPr>
+    </w:lvl>
+  </w:abstractNum>
+  <w:abstractNum w:abstractNumId="6" w15:restartNumberingAfterBreak="0">
     <w:nsid w:val="7DFA36A0"/>
     <w:multiLevelType w:val="multilevel"/>
     <w:tmpl w:val="B5A4ECCC"/>
@@ -2211,7 +2132,7 @@
     </w:lvl>
   </w:abstractNum>
   <w:num w:numId="1" w16cid:durableId="379943825">
-    <w:abstractNumId w:val="5"/>
+    <w:abstractNumId w:val="6"/>
   </w:num>
   <w:num w:numId="2" w16cid:durableId="173612654">
     <w:abstractNumId w:val="4"/>
@@ -2227,6 +2148,9 @@
   </w:num>
   <w:num w:numId="6" w16cid:durableId="1677070917">
     <w:abstractNumId w:val="3"/>
+  </w:num>
+  <w:num w:numId="7" w16cid:durableId="2121103215">
+    <w:abstractNumId w:val="5"/>
   </w:num>
 </w:numbering>
 </file>
@@ -2633,6 +2557,7 @@
   <w:style w:type="character" w:default="1" w:styleId="DefaultParagraphFont">
     <w:name w:val="Default Paragraph Font"/>
     <w:uiPriority w:val="1"/>
+    <w:semiHidden/>
     <w:unhideWhenUsed/>
   </w:style>
   <w:style w:type="table" w:default="1" w:styleId="TableNormal">
@@ -2702,6 +2627,22 @@
       <w:ind w:left="720"/>
       <w:contextualSpacing/>
     </w:pPr>
+  </w:style>
+  <w:style w:type="paragraph" w:customStyle="1" w:styleId="Default">
+    <w:name w:val="Default"/>
+    <w:rsid w:val="009F4EBF"/>
+    <w:pPr>
+      <w:autoSpaceDE w:val="0"/>
+      <w:autoSpaceDN w:val="0"/>
+      <w:adjustRightInd w:val="0"/>
+      <w:spacing w:after="0" w:line="240" w:lineRule="auto"/>
+    </w:pPr>
+    <w:rPr>
+      <w:rFonts w:ascii="Times New Roman" w:hAnsi="Times New Roman" w:cs="Times New Roman"/>
+      <w:color w:val="000000"/>
+      <w:sz w:val="24"/>
+      <w:szCs w:val="24"/>
+    </w:rPr>
   </w:style>
 </w:styles>
 </file>
